--- a/Mindstorms/Spezifikation/Spezifikation-Gruppe-KL-Woche-01-v2.docx
+++ b/Mindstorms/Spezifikation/Spezifikation-Gruppe-KL-Woche-01-v2.docx
@@ -1,6 +1,6 @@
 
 <file path=word/document.xml><?xml version="1.0" encoding="utf-8"?>
-<w:document xmlns:wpc="http://schemas.microsoft.com/office/word/2010/wordprocessingCanvas" xmlns:mc="http://schemas.openxmlformats.org/markup-compatibility/2006" xmlns:o="urn:schemas-microsoft-com:office:office" xmlns:r="http://schemas.openxmlformats.org/officeDocument/2006/relationships" xmlns:m="http://schemas.openxmlformats.org/officeDocument/2006/math" xmlns:v="urn:schemas-microsoft-com:vml" xmlns:wp14="http://schemas.microsoft.com/office/word/2010/wordprocessingDrawing" xmlns:wp="http://schemas.openxmlformats.org/drawingml/2006/wordprocessingDrawing" xmlns:w10="urn:schemas-microsoft-com:office:word" xmlns:w="http://schemas.openxmlformats.org/wordprocessingml/2006/main" xmlns:w14="http://schemas.microsoft.com/office/word/2010/wordml" xmlns:w15="http://schemas.microsoft.com/office/word/2012/wordml" xmlns:wpg="http://schemas.microsoft.com/office/word/2010/wordprocessingGroup" xmlns:wpi="http://schemas.microsoft.com/office/word/2010/wordprocessingInk" xmlns:wne="http://schemas.microsoft.com/office/word/2006/wordml" xmlns:wps="http://schemas.microsoft.com/office/word/2010/wordprocessingShape" mc:Ignorable="w14 w15 wp14">
+<w:document xmlns:wpc="http://schemas.microsoft.com/office/word/2010/wordprocessingCanvas" xmlns:cx="http://schemas.microsoft.com/office/drawing/2014/chartex" xmlns:cx1="http://schemas.microsoft.com/office/drawing/2015/9/8/chartex" xmlns:cx2="http://schemas.microsoft.com/office/drawing/2015/10/21/chartex" xmlns:mc="http://schemas.openxmlformats.org/markup-compatibility/2006" xmlns:o="urn:schemas-microsoft-com:office:office" xmlns:r="http://schemas.openxmlformats.org/officeDocument/2006/relationships" xmlns:m="http://schemas.openxmlformats.org/officeDocument/2006/math" xmlns:v="urn:schemas-microsoft-com:vml" xmlns:wp14="http://schemas.microsoft.com/office/word/2010/wordprocessingDrawing" xmlns:wp="http://schemas.openxmlformats.org/drawingml/2006/wordprocessingDrawing" xmlns:w10="urn:schemas-microsoft-com:office:word" xmlns:w="http://schemas.openxmlformats.org/wordprocessingml/2006/main" xmlns:w14="http://schemas.microsoft.com/office/word/2010/wordml" xmlns:w15="http://schemas.microsoft.com/office/word/2012/wordml" xmlns:w16se="http://schemas.microsoft.com/office/word/2015/wordml/symex" xmlns:wpg="http://schemas.microsoft.com/office/word/2010/wordprocessingGroup" xmlns:wpi="http://schemas.microsoft.com/office/word/2010/wordprocessingInk" xmlns:wne="http://schemas.microsoft.com/office/word/2006/wordml" xmlns:wps="http://schemas.microsoft.com/office/word/2010/wordprocessingShape" mc:Ignorable="w14 w15 w16se wp14">
   <w:body>
     <w:p>
       <w:pPr>
@@ -10,8 +10,6 @@
           <w:rFonts w:ascii="Times New Roman" w:hAnsi="Times New Roman"/>
         </w:rPr>
       </w:pPr>
-      <w:bookmarkStart w:id="0" w:name="_GoBack"/>
-      <w:bookmarkEnd w:id="0"/>
       <w:r>
         <w:rPr>
           <w:rFonts w:ascii="Times New Roman" w:hAnsi="Times New Roman"/>
@@ -104,16 +102,8 @@
         <w:rPr>
           <w:shd w:val="clear" w:color="auto" w:fill="FFFF00"/>
         </w:rPr>
-        <w:t xml:space="preserve">Angelo </w:t>
-      </w:r>
-      <w:proofErr w:type="spellStart"/>
-      <w:r>
-        <w:rPr>
-          <w:shd w:val="clear" w:color="auto" w:fill="FFFF00"/>
-        </w:rPr>
-        <w:t>Soltner</w:t>
-      </w:r>
-      <w:proofErr w:type="spellEnd"/>
+        <w:t>Angelo Soltner</w:t>
+      </w:r>
     </w:p>
     <w:p>
       <w:pPr>
@@ -123,137 +113,69 @@
           <w:lang w:val="en-US"/>
         </w:rPr>
       </w:pPr>
-      <w:proofErr w:type="spellStart"/>
       <w:r>
         <w:rPr>
           <w:shd w:val="clear" w:color="auto" w:fill="FFFF00"/>
           <w:lang w:val="en-US"/>
         </w:rPr>
-        <w:t>Bardia</w:t>
-      </w:r>
-      <w:proofErr w:type="spellEnd"/>
-      <w:r>
+        <w:t>Bardia Asemi-Soloot</w:t>
+      </w:r>
+    </w:p>
+    <w:p>
+      <w:pPr>
+        <w:jc w:val="center"/>
         <w:rPr>
           <w:shd w:val="clear" w:color="auto" w:fill="FFFF00"/>
           <w:lang w:val="en-US"/>
         </w:rPr>
-        <w:t xml:space="preserve"> </w:t>
-      </w:r>
-      <w:proofErr w:type="spellStart"/>
+      </w:pPr>
       <w:r>
         <w:rPr>
           <w:shd w:val="clear" w:color="auto" w:fill="FFFF00"/>
           <w:lang w:val="en-US"/>
         </w:rPr>
-        <w:t>Asemi-Soloot</w:t>
-      </w:r>
-      <w:proofErr w:type="spellEnd"/>
+        <w:t>Bijan Shahbaz Nejad</w:t>
+      </w:r>
     </w:p>
     <w:p>
       <w:pPr>
         <w:jc w:val="center"/>
         <w:rPr>
           <w:shd w:val="clear" w:color="auto" w:fill="FFFF00"/>
-          <w:lang w:val="en-US"/>
-        </w:rPr>
-      </w:pPr>
-      <w:proofErr w:type="spellStart"/>
+        </w:rPr>
+      </w:pPr>
       <w:r>
         <w:rPr>
           <w:shd w:val="clear" w:color="auto" w:fill="FFFF00"/>
-          <w:lang w:val="en-US"/>
-        </w:rPr>
-        <w:t>Bijan</w:t>
-      </w:r>
-      <w:proofErr w:type="spellEnd"/>
-      <w:r>
+        </w:rPr>
+        <w:t>Dilara Güler</w:t>
+      </w:r>
+    </w:p>
+    <w:p>
+      <w:pPr>
+        <w:jc w:val="center"/>
         <w:rPr>
           <w:shd w:val="clear" w:color="auto" w:fill="FFFF00"/>
-          <w:lang w:val="en-US"/>
-        </w:rPr>
-        <w:t xml:space="preserve"> </w:t>
-      </w:r>
-      <w:proofErr w:type="spellStart"/>
+        </w:rPr>
+      </w:pPr>
       <w:r>
         <w:rPr>
           <w:shd w:val="clear" w:color="auto" w:fill="FFFF00"/>
-          <w:lang w:val="en-US"/>
-        </w:rPr>
-        <w:t>Shahbaz</w:t>
-      </w:r>
-      <w:proofErr w:type="spellEnd"/>
+        </w:rPr>
+        <w:t>Dominik</w:t>
+      </w:r>
       <w:r>
         <w:rPr>
           <w:shd w:val="clear" w:color="auto" w:fill="FFFF00"/>
-          <w:lang w:val="en-US"/>
-        </w:rPr>
-        <w:t xml:space="preserve"> </w:t>
-      </w:r>
-      <w:proofErr w:type="spellStart"/>
+        </w:rPr>
+        <w:t>us</w:t>
+      </w:r>
       <w:r>
         <w:rPr>
           <w:shd w:val="clear" w:color="auto" w:fill="FFFF00"/>
-          <w:lang w:val="en-US"/>
-        </w:rPr>
-        <w:t>Nejad</w:t>
-      </w:r>
-      <w:proofErr w:type="spellEnd"/>
-    </w:p>
-    <w:p>
-      <w:pPr>
-        <w:jc w:val="center"/>
-        <w:rPr>
-          <w:shd w:val="clear" w:color="auto" w:fill="FFFF00"/>
-        </w:rPr>
-      </w:pPr>
-      <w:proofErr w:type="spellStart"/>
-      <w:r>
-        <w:rPr>
-          <w:shd w:val="clear" w:color="auto" w:fill="FFFF00"/>
-        </w:rPr>
-        <w:t>Dilara</w:t>
-      </w:r>
-      <w:proofErr w:type="spellEnd"/>
-      <w:r>
-        <w:rPr>
-          <w:shd w:val="clear" w:color="auto" w:fill="FFFF00"/>
-        </w:rPr>
-        <w:t xml:space="preserve"> Güler</w:t>
-      </w:r>
-    </w:p>
-    <w:p>
-      <w:pPr>
-        <w:jc w:val="center"/>
-        <w:rPr>
-          <w:shd w:val="clear" w:color="auto" w:fill="FFFF00"/>
-        </w:rPr>
-      </w:pPr>
-      <w:r>
-        <w:rPr>
-          <w:shd w:val="clear" w:color="auto" w:fill="FFFF00"/>
-        </w:rPr>
-        <w:t>Dominik</w:t>
-      </w:r>
-      <w:r>
-        <w:rPr>
-          <w:shd w:val="clear" w:color="auto" w:fill="FFFF00"/>
-        </w:rPr>
-        <w:t>us</w:t>
-      </w:r>
-      <w:r>
-        <w:rPr>
-          <w:shd w:val="clear" w:color="auto" w:fill="FFFF00"/>
-        </w:rPr>
-        <w:t xml:space="preserve"> </w:t>
-      </w:r>
-      <w:proofErr w:type="spellStart"/>
-      <w:r>
-        <w:rPr>
-          <w:shd w:val="clear" w:color="auto" w:fill="FFFF00"/>
-        </w:rPr>
-        <w:t>Häckel</w:t>
-      </w:r>
-      <w:proofErr w:type="spellEnd"/>
+        </w:rPr>
+        <w:t xml:space="preserve"> Häckel</w:t>
+      </w:r>
     </w:p>
     <w:p>
       <w:pPr>
@@ -311,14 +233,12 @@
         <w:pStyle w:val="Untertitel"/>
         <w:jc w:val="center"/>
       </w:pPr>
-      <w:proofErr w:type="gramStart"/>
       <w:r>
         <w:rPr>
           <w:rFonts w:ascii="Times New Roman" w:hAnsi="Times New Roman"/>
         </w:rPr>
         <w:t>Gruppe :</w:t>
       </w:r>
-      <w:proofErr w:type="gramEnd"/>
     </w:p>
     <w:p>
       <w:pPr>
@@ -396,7 +316,7 @@
           <w:szCs w:val="20"/>
         </w:rPr>
       </w:pPr>
-      <w:bookmarkStart w:id="1" w:name="_Toc194741248"/>
+      <w:bookmarkStart w:id="0" w:name="_Toc194741248"/>
     </w:p>
     <w:p>
       <w:pPr>
@@ -427,14 +347,12 @@
       <w:r>
         <w:t xml:space="preserve"> Vorher müssen jedoch alle nötigen Informationen über das „bestimmte Verhalten“ zusammengetragen und dokumentiert werden. Diese Informationen bestehen aus Anforderungen (zu neudeutsch </w:t>
       </w:r>
-      <w:proofErr w:type="spellStart"/>
       <w:r>
         <w:rPr>
           <w:i/>
         </w:rPr>
         <w:t>Requirements</w:t>
       </w:r>
-      <w:proofErr w:type="spellEnd"/>
       <w:r>
         <w:t>), Architekturbeschreibungen, etc., die im Folgenden in diesem Dokument wiedergegeben werden.</w:t>
       </w:r>
@@ -530,7 +448,7 @@
         <w:lastRenderedPageBreak/>
         <w:t>Inhaltsverzeichnis</w:t>
       </w:r>
-      <w:bookmarkEnd w:id="1"/>
+      <w:bookmarkEnd w:id="0"/>
     </w:p>
     <w:p>
       <w:pPr>
@@ -1458,8 +1376,8 @@
       <w:pPr>
         <w:pStyle w:val="berschrift1"/>
       </w:pPr>
-      <w:bookmarkStart w:id="2" w:name="__RefHeading__2110_948927801"/>
-      <w:bookmarkStart w:id="3" w:name="_Toc448826187"/>
+      <w:bookmarkStart w:id="1" w:name="__RefHeading__2110_948927801"/>
+      <w:bookmarkStart w:id="2" w:name="_Toc448826187"/>
       <w:r>
         <w:rPr>
           <w:rFonts w:ascii="Times New Roman" w:hAnsi="Times New Roman" w:cs="Times New Roman"/>
@@ -1474,8 +1392,8 @@
         </w:rPr>
         <w:t>(&lt;Projektname&gt;)</w:t>
       </w:r>
+      <w:bookmarkEnd w:id="1"/>
       <w:bookmarkEnd w:id="2"/>
-      <w:bookmarkEnd w:id="3"/>
     </w:p>
     <w:p>
       <w:pPr>
@@ -1526,62 +1444,54 @@
         <w:pStyle w:val="berschrift1"/>
         <w:pageBreakBefore/>
       </w:pPr>
-      <w:bookmarkStart w:id="4" w:name="__RefHeading__2112_948927801"/>
-      <w:bookmarkStart w:id="5" w:name="_Toc448826188"/>
+      <w:bookmarkStart w:id="3" w:name="__RefHeading__2112_948927801"/>
+      <w:bookmarkStart w:id="4" w:name="_Toc448826188"/>
       <w:r>
         <w:lastRenderedPageBreak/>
         <w:t>Anforderungsdefinition</w:t>
       </w:r>
+      <w:bookmarkEnd w:id="3"/>
       <w:bookmarkEnd w:id="4"/>
+    </w:p>
+    <w:p>
+      <w:pPr>
+        <w:pStyle w:val="Notiz"/>
+      </w:pPr>
+      <w:r>
+        <w:rPr>
+          <w:rStyle w:val="hps"/>
+        </w:rPr>
+        <w:t>Dieser Abschnitt soll jeweils von der Gruppe, die für die Spezifikation des Projekts zuständig ist, ausgefüllt werden.</w:t>
+      </w:r>
+    </w:p>
+    <w:p>
+      <w:pPr>
+        <w:pStyle w:val="Notiz"/>
+      </w:pPr>
+      <w:r>
+        <w:t>Auf dieser Ebene wird das System als Ganzes betrachtet. Jedoch gibt es kein Wissen über die Abläufe im System oder über die genauen Funktionalitäten.</w:t>
+      </w:r>
+    </w:p>
+    <w:p>
+      <w:pPr>
+        <w:pStyle w:val="berschrift2"/>
+      </w:pPr>
+      <w:bookmarkStart w:id="5" w:name="__RefHeading__2114_948927801"/>
+      <w:bookmarkStart w:id="6" w:name="_Toc448826189"/>
+      <w:bookmarkStart w:id="7" w:name="_Toc371499334"/>
+      <w:r>
+        <w:t>Zielmodell</w:t>
+      </w:r>
       <w:bookmarkEnd w:id="5"/>
-    </w:p>
-    <w:p>
-      <w:pPr>
-        <w:pStyle w:val="Notiz"/>
-      </w:pPr>
-      <w:r>
-        <w:rPr>
-          <w:rStyle w:val="hps"/>
-        </w:rPr>
-        <w:t>Dieser Abschnitt soll jeweils von der Gruppe, die für die Spezifikation des Projekts zuständig ist, ausgefüllt werden.</w:t>
-      </w:r>
-    </w:p>
-    <w:p>
-      <w:pPr>
-        <w:pStyle w:val="Notiz"/>
-      </w:pPr>
-      <w:r>
-        <w:t>Auf dieser Ebene wird das System als Ganzes betrachtet. Jedoch gibt es kein Wissen über die Abläufe im System oder über die genauen Funktionalitäten.</w:t>
-      </w:r>
-    </w:p>
-    <w:p>
-      <w:pPr>
-        <w:pStyle w:val="berschrift2"/>
-      </w:pPr>
-      <w:bookmarkStart w:id="6" w:name="__RefHeading__2114_948927801"/>
-      <w:bookmarkStart w:id="7" w:name="_Toc448826189"/>
-      <w:bookmarkStart w:id="8" w:name="_Toc371499334"/>
-      <w:r>
-        <w:t>Zielmodell</w:t>
-      </w:r>
       <w:bookmarkEnd w:id="6"/>
       <w:bookmarkEnd w:id="7"/>
-      <w:bookmarkEnd w:id="8"/>
     </w:p>
     <w:p>
       <w:pPr>
         <w:pStyle w:val="Notiz"/>
       </w:pPr>
       <w:r>
-        <w:t xml:space="preserve">In diesem Abschnitt sollen die Ziele des Systems beschrieben werden. Ein </w:t>
-      </w:r>
-      <w:proofErr w:type="spellStart"/>
-      <w:r>
-        <w:t>Zielbaum</w:t>
-      </w:r>
-      <w:proofErr w:type="spellEnd"/>
-      <w:r>
-        <w:t xml:space="preserve"> (oder Zielgraph) stellt dabei die geeignetste Methode zur Darstellung dar. Eine textuelle Beschreibung aller Ziele detailliert das Modell entsprechend.</w:t>
+        <w:t>In diesem Abschnitt sollen die Ziele des Systems beschrieben werden. Ein Zielbaum (oder Zielgraph) stellt dabei die geeignetste Methode zur Darstellung dar. Eine textuelle Beschreibung aller Ziele detailliert das Modell entsprechend.</w:t>
       </w:r>
     </w:p>
     <w:p>
@@ -1589,15 +1499,7 @@
         <w:pStyle w:val="Notiz"/>
       </w:pPr>
       <w:r>
-        <w:t xml:space="preserve">Der </w:t>
-      </w:r>
-      <w:proofErr w:type="spellStart"/>
-      <w:r>
-        <w:t>Zielbaum</w:t>
-      </w:r>
-      <w:proofErr w:type="spellEnd"/>
-      <w:r>
-        <w:t xml:space="preserve"> stellt ein Artefakt dar, das die Spezifikation des logischen und des technischen Systemdesigns überspannt. Von daher muss er zweimal während der Projektlaufzeit bearbeitet werden.  Zuerst wird er während der Spezifikation des logischen Systemdesigns erstellt, und dann während der Spezifikation des technischen Systemdesigns verfeinert, erweitert und aktualisiert. Das Zielmodell enthält damit Informationen unterschiedlicher Detaillierung und stellt die enthaltenen Ziele in ihren Beziehungen dar.</w:t>
+        <w:t>Der Zielbaum stellt ein Artefakt dar, das die Spezifikation des logischen und des technischen Systemdesigns überspannt. Von daher muss er zweimal während der Projektlaufzeit bearbeitet werden.  Zuerst wird er während der Spezifikation des logischen Systemdesigns erstellt, und dann während der Spezifikation des technischen Systemdesigns verfeinert, erweitert und aktualisiert. Das Zielmodell enthält damit Informationen unterschiedlicher Detaillierung und stellt die enthaltenen Ziele in ihren Beziehungen dar.</w:t>
       </w:r>
     </w:p>
     <w:p>
@@ -1605,11 +1507,7 @@
         <w:pStyle w:val="Notiz"/>
       </w:pPr>
       <w:r>
-        <w:t xml:space="preserve">Aufgrund der Trennung von Anforderungsspezifikation und technischem Systemdesign wird folgende Dokumentationsrichtlinie verwendet: Das Zielmodell wird in der Spezifikationsphase in diesem </w:t>
-      </w:r>
-      <w:proofErr w:type="spellStart"/>
-      <w:r>
-        <w:t>Abschnitt</w:t>
+        <w:t>Aufgrund der Trennung von Anforderungsspezifikation und technischem Systemdesign wird folgende Dokumentationsrichtlinie verwendet: Das Zielmodell wird in der Spezifikationsphase in diesem Abschnitt</w:t>
       </w:r>
       <w:r>
         <w:fldChar w:fldCharType="begin"/>
@@ -1625,15 +1523,7 @@
           <w:b/>
           <w:bCs/>
         </w:rPr>
-        <w:t>Fehler</w:t>
-      </w:r>
-      <w:proofErr w:type="spellEnd"/>
-      <w:r>
-        <w:rPr>
-          <w:b/>
-          <w:bCs/>
-        </w:rPr>
-        <w:t>! Verweisquelle konnte nicht gefunden werden.</w:t>
+        <w:t>Fehler! Verweisquelle konnte nicht gefunden werden.</w:t>
       </w:r>
       <w:r>
         <w:fldChar w:fldCharType="end"/>
@@ -1698,15 +1588,7 @@
         </w:numPr>
       </w:pPr>
       <w:r>
-        <w:t xml:space="preserve">Logische Ziele werden nur während der </w:t>
-      </w:r>
-      <w:proofErr w:type="spellStart"/>
-      <w:r>
-        <w:t>Spezifkation</w:t>
-      </w:r>
-      <w:proofErr w:type="spellEnd"/>
-      <w:r>
-        <w:t xml:space="preserve"> des logischen Systemdesigns erstellt und technische Ziele nur während der Spezifikation des technischen Systemdesigns erstellt. Das bedeutet auch, dass die logischen und technischen Ziele von zwei verschiedenen Gruppen erstellt werden.</w:t>
+        <w:t>Logische Ziele werden nur während der Spezifkation des logischen Systemdesigns erstellt und technische Ziele nur während der Spezifikation des technischen Systemdesigns erstellt. Das bedeutet auch, dass die logischen und technischen Ziele von zwei verschiedenen Gruppen erstellt werden.</w:t>
       </w:r>
     </w:p>
     <w:p>
@@ -1718,31 +1600,7 @@
         </w:numPr>
       </w:pPr>
       <w:r>
-        <w:t xml:space="preserve">Man unterscheidet außerdem zwischen Softgoals und </w:t>
-      </w:r>
-      <w:proofErr w:type="spellStart"/>
-      <w:r>
-        <w:t>Hardgoals</w:t>
-      </w:r>
-      <w:proofErr w:type="spellEnd"/>
-      <w:r>
-        <w:t xml:space="preserve">. </w:t>
-      </w:r>
-      <w:proofErr w:type="spellStart"/>
-      <w:r>
-        <w:t>Sofgoals</w:t>
-      </w:r>
-      <w:proofErr w:type="spellEnd"/>
-      <w:r>
-        <w:t xml:space="preserve"> sind Ziele, die man nicht objektiv überprüfen kann (z.B. „Die Termine des  Nutzers werden übersichtlich dargestellt.“), während </w:t>
-      </w:r>
-      <w:proofErr w:type="spellStart"/>
-      <w:r>
-        <w:t>Hardgoals</w:t>
-      </w:r>
-      <w:proofErr w:type="spellEnd"/>
-      <w:r>
-        <w:t xml:space="preserve"> Ziele sind, die man explizit objektiv überprüfen kann (z.B. „Es können mindestens 10 Termine des Nutzers gleichzeitig dargestellt werden.“).</w:t>
+        <w:t>Man unterscheidet außerdem zwischen Softgoals und Hardgoals. Sofgoals sind Ziele, die man nicht objektiv überprüfen kann (z.B. „Die Termine des  Nutzers werden übersichtlich dargestellt.“), während Hardgoals Ziele sind, die man explizit objektiv überprüfen kann (z.B. „Es können mindestens 10 Termine des Nutzers gleichzeitig dargestellt werden.“).</w:t>
       </w:r>
     </w:p>
     <w:p>
@@ -1754,23 +1612,7 @@
         </w:numPr>
       </w:pPr>
       <w:r>
-        <w:t xml:space="preserve">Es gibt also vier verschiedene Arten von Zielen. 1. Logische Ziele, die </w:t>
-      </w:r>
-      <w:proofErr w:type="spellStart"/>
-      <w:r>
-        <w:t>Hardgoals</w:t>
-      </w:r>
-      <w:proofErr w:type="spellEnd"/>
-      <w:r>
-        <w:t xml:space="preserve"> sind; 2. Logische Ziele, die Softgoals sind; 3. Technische Ziele, die </w:t>
-      </w:r>
-      <w:proofErr w:type="spellStart"/>
-      <w:r>
-        <w:t>Hardgoals</w:t>
-      </w:r>
-      <w:proofErr w:type="spellEnd"/>
-      <w:r>
-        <w:t xml:space="preserve"> sind; und 4. Technische Ziele, die Softgoals sind.</w:t>
+        <w:t>Es gibt also vier verschiedene Arten von Zielen. 1. Logische Ziele, die Hardgoals sind; 2. Logische Ziele, die Softgoals sind; 3. Technische Ziele, die Hardgoals sind; und 4. Technische Ziele, die Softgoals sind.</w:t>
       </w:r>
     </w:p>
     <w:p>
@@ -1812,31 +1654,7 @@
         <w:t>Z-&lt;L/T&gt;-&lt;HG/SG&gt;-&lt;x&gt;.&lt;y&gt;</w:t>
       </w:r>
       <w:r>
-        <w:t xml:space="preserve"> nummeriert. Es wird angegeben ob es sich um ein logisches (L) oder technisches (T) Ziel, ein </w:t>
-      </w:r>
-      <w:proofErr w:type="spellStart"/>
-      <w:r>
-        <w:t>Hardgoal</w:t>
-      </w:r>
-      <w:proofErr w:type="spellEnd"/>
-      <w:r>
-        <w:t xml:space="preserve"> (HG) oder ein </w:t>
-      </w:r>
-      <w:proofErr w:type="spellStart"/>
-      <w:r>
-        <w:t>Softgoal</w:t>
-      </w:r>
-      <w:proofErr w:type="spellEnd"/>
-      <w:r>
-        <w:t xml:space="preserve"> (SG) handelt und welche Nummer (</w:t>
-      </w:r>
-      <w:proofErr w:type="spellStart"/>
-      <w:r>
-        <w:t>x.y</w:t>
-      </w:r>
-      <w:proofErr w:type="spellEnd"/>
-      <w:r>
-        <w:t>) das Ziel hat.</w:t>
+        <w:t xml:space="preserve"> nummeriert. Es wird angegeben ob es sich um ein logisches (L) oder technisches (T) Ziel, ein Hardgoal (HG) oder ein Softgoal (SG) handelt und welche Nummer (x.y) das Ziel hat.</w:t>
       </w:r>
     </w:p>
     <w:p>
@@ -1861,61 +1679,18 @@
         </w:numPr>
       </w:pPr>
       <w:r>
-        <w:t xml:space="preserve">Wichtig: der </w:t>
-      </w:r>
-      <w:proofErr w:type="spellStart"/>
-      <w:r>
-        <w:t>Zielbaum</w:t>
-      </w:r>
-      <w:proofErr w:type="spellEnd"/>
-      <w:r>
-        <w:t xml:space="preserve"> ist in jedem Ast nicht auf eine Anzahl Ebenen beschränkt. D.h. der </w:t>
-      </w:r>
-      <w:proofErr w:type="spellStart"/>
-      <w:r>
-        <w:t>Zielbaum</w:t>
-      </w:r>
-      <w:proofErr w:type="spellEnd"/>
-      <w:r>
-        <w:t xml:space="preserve"> kann in jedem Ast beliebig viele Ebenen aufweisen. Die Nummerierung muss dementsprechend angepasst werden.</w:t>
-      </w:r>
-    </w:p>
-    <w:p>
-      <w:r>
-        <w:t xml:space="preserve">Der fertige </w:t>
-      </w:r>
-      <w:proofErr w:type="spellStart"/>
-      <w:r>
-        <w:t>Zielbaum</w:t>
-      </w:r>
-      <w:proofErr w:type="spellEnd"/>
-      <w:r>
-        <w:t xml:space="preserve"> enthält lediglich </w:t>
-      </w:r>
-      <w:proofErr w:type="spellStart"/>
-      <w:r>
-        <w:t>Hardgoals</w:t>
-      </w:r>
-      <w:proofErr w:type="spellEnd"/>
-      <w:r>
-        <w:t xml:space="preserve"> als Blätter, um die Überprüfbarkeit zu gewährleisten</w:t>
-      </w:r>
-      <w:proofErr w:type="gramStart"/>
-      <w:r>
-        <w:t>.</w:t>
+        <w:t>Wichtig: der Zielbaum ist in jedem Ast nicht auf eine Anzahl Ebenen beschränkt. D.h. der Zielbaum kann in jedem Ast beliebig viele Ebenen aufweisen. Die Nummerierung muss dementsprechend angepasst werden.</w:t>
+      </w:r>
+    </w:p>
+    <w:p>
+      <w:r>
+        <w:t>Der fertige Zielbaum enthält lediglich Hardgoals als Blätter, um die Überprüfbarkeit zu gewährleisten.</w:t>
       </w:r>
       <w:r>
         <w:rPr>
           <w:shd w:val="clear" w:color="auto" w:fill="FFFF00"/>
         </w:rPr>
-        <w:t>&lt;</w:t>
-      </w:r>
-      <w:proofErr w:type="gramEnd"/>
-      <w:r>
-        <w:rPr>
-          <w:shd w:val="clear" w:color="auto" w:fill="FFFF00"/>
-        </w:rPr>
-        <w:t>ggf. grafische Repräsentation des Zielmodells&gt;</w:t>
+        <w:t>&lt;ggf. grafische Repräsentation des Zielmodells&gt;</w:t>
       </w:r>
     </w:p>
     <w:p>
@@ -2351,16 +2126,8 @@
           <w:shd w:val="clear" w:color="auto" w:fill="FFFF00"/>
         </w:rPr>
         <w:br/>
-        <w:t>Die Roboter verteidigen die Power-</w:t>
-      </w:r>
-      <w:proofErr w:type="spellStart"/>
-      <w:r>
-        <w:rPr>
-          <w:shd w:val="clear" w:color="auto" w:fill="FFFF00"/>
-        </w:rPr>
-        <w:t>Ups</w:t>
-      </w:r>
-      <w:proofErr w:type="spellEnd"/>
+        <w:t>Die Roboter verteidigen die Power-Ups</w:t>
+      </w:r>
     </w:p>
     <w:p>
       <w:pPr>
@@ -2548,21 +2315,7 @@
         <w:rPr>
           <w:shd w:val="clear" w:color="auto" w:fill="FFFF00"/>
         </w:rPr>
-        <w:t xml:space="preserve"> Zustand des Knotens an (Normal / Power-</w:t>
-      </w:r>
-      <w:proofErr w:type="spellStart"/>
-      <w:r>
-        <w:rPr>
-          <w:shd w:val="clear" w:color="auto" w:fill="FFFF00"/>
-        </w:rPr>
-        <w:t>Up</w:t>
-      </w:r>
-      <w:proofErr w:type="spellEnd"/>
-      <w:r>
-        <w:rPr>
-          <w:shd w:val="clear" w:color="auto" w:fill="FFFF00"/>
-        </w:rPr>
-        <w:t>)</w:t>
+        <w:t xml:space="preserve"> Zustand des Knotens an (Normal / Power-Up)</w:t>
       </w:r>
     </w:p>
     <w:p>
@@ -2840,16 +2593,8 @@
         <w:rPr>
           <w:bCs/>
         </w:rPr>
-        <w:t xml:space="preserve"> Power-</w:t>
-      </w:r>
-      <w:proofErr w:type="spellStart"/>
-      <w:r>
-        <w:rPr>
-          <w:bCs/>
-        </w:rPr>
-        <w:t>Up</w:t>
-      </w:r>
-      <w:proofErr w:type="spellEnd"/>
+        <w:t xml:space="preserve"> Power-Up</w:t>
+      </w:r>
     </w:p>
     <w:p>
       <w:pPr>
@@ -2864,21 +2609,7 @@
         <w:rPr>
           <w:bCs/>
         </w:rPr>
-        <w:t>Power-</w:t>
-      </w:r>
-      <w:proofErr w:type="spellStart"/>
-      <w:r>
-        <w:rPr>
-          <w:bCs/>
-        </w:rPr>
-        <w:t>Ups</w:t>
-      </w:r>
-      <w:proofErr w:type="spellEnd"/>
-      <w:r>
-        <w:rPr>
-          <w:bCs/>
-        </w:rPr>
-        <w:t xml:space="preserve"> können vom SEPMAN aufgesammelt werden</w:t>
+        <w:t>Power-Ups können vom SEPMAN aufgesammelt werden</w:t>
       </w:r>
     </w:p>
     <w:p>
@@ -3064,21 +2795,7 @@
         <w:rPr>
           <w:bCs/>
         </w:rPr>
-        <w:t>läuft das Power-</w:t>
-      </w:r>
-      <w:proofErr w:type="spellStart"/>
-      <w:r>
-        <w:rPr>
-          <w:bCs/>
-        </w:rPr>
-        <w:t>Up</w:t>
-      </w:r>
-      <w:proofErr w:type="spellEnd"/>
-      <w:r>
-        <w:rPr>
-          <w:bCs/>
-        </w:rPr>
-        <w:t xml:space="preserve"> ab</w:t>
+        <w:t>läuft das Power-Up ab</w:t>
       </w:r>
       <w:r>
         <w:rPr>
@@ -3107,16 +2824,8 @@
         <w:rPr>
           <w:bCs/>
         </w:rPr>
-        <w:t>Kein Power-</w:t>
-      </w:r>
-      <w:proofErr w:type="spellStart"/>
-      <w:r>
-        <w:rPr>
-          <w:bCs/>
-        </w:rPr>
-        <w:t>Up</w:t>
-      </w:r>
-      <w:proofErr w:type="spellEnd"/>
+        <w:t>Kein Power-Up</w:t>
+      </w:r>
     </w:p>
     <w:p>
       <w:pPr>
@@ -3655,16 +3364,16 @@
       <w:pPr>
         <w:pStyle w:val="berschrift2"/>
       </w:pPr>
-      <w:bookmarkStart w:id="9" w:name="__RefHeading__2116_948927801"/>
-      <w:bookmarkStart w:id="10" w:name="_Toc448826190"/>
-      <w:bookmarkStart w:id="11" w:name="_Toc371499338"/>
+      <w:bookmarkStart w:id="8" w:name="__RefHeading__2116_948927801"/>
+      <w:bookmarkStart w:id="9" w:name="_Toc448826190"/>
+      <w:bookmarkStart w:id="10" w:name="_Toc371499338"/>
       <w:r>
         <w:lastRenderedPageBreak/>
         <w:t>Kontextmodell / Spielmodell</w:t>
       </w:r>
+      <w:bookmarkEnd w:id="8"/>
       <w:bookmarkEnd w:id="9"/>
       <w:bookmarkEnd w:id="10"/>
-      <w:bookmarkEnd w:id="11"/>
     </w:p>
     <w:p>
       <w:pPr>
@@ -3709,8 +3418,8 @@
           <w:shd w:val="clear" w:color="auto" w:fill="FFFF00"/>
         </w:rPr>
       </w:pPr>
-      <w:bookmarkStart w:id="12" w:name="_Toc448826191"/>
-      <w:bookmarkStart w:id="13" w:name="_Toc371499339"/>
+      <w:bookmarkStart w:id="11" w:name="_Toc448826191"/>
+      <w:bookmarkStart w:id="12" w:name="_Toc371499339"/>
       <w:r>
         <w:rPr>
           <w:rFonts w:ascii="Times New Roman" w:hAnsi="Times New Roman" w:cs="Times New Roman"/>
@@ -3718,8 +3427,8 @@
         </w:rPr>
         <w:t>&lt;Akteur 1/Ext. System 1&gt;</w:t>
       </w:r>
+      <w:bookmarkEnd w:id="11"/>
       <w:bookmarkEnd w:id="12"/>
-      <w:bookmarkEnd w:id="13"/>
     </w:p>
     <w:p>
       <w:pPr>
@@ -3778,8 +3487,8 @@
           <w:shd w:val="clear" w:color="auto" w:fill="FFFF00"/>
         </w:rPr>
       </w:pPr>
-      <w:bookmarkStart w:id="14" w:name="_Toc448826192"/>
-      <w:bookmarkStart w:id="15" w:name="_Toc371499340"/>
+      <w:bookmarkStart w:id="13" w:name="_Toc448826192"/>
+      <w:bookmarkStart w:id="14" w:name="_Toc371499340"/>
       <w:r>
         <w:rPr>
           <w:rFonts w:ascii="Times New Roman" w:hAnsi="Times New Roman" w:cs="Times New Roman"/>
@@ -3787,8 +3496,8 @@
         </w:rPr>
         <w:t>&lt;Akteur n/Ext. System n&gt;</w:t>
       </w:r>
+      <w:bookmarkEnd w:id="13"/>
       <w:bookmarkEnd w:id="14"/>
-      <w:bookmarkEnd w:id="15"/>
     </w:p>
     <w:p>
       <w:pPr>
@@ -3821,32 +3530,41 @@
       <w:r>
         <w:rPr>
           <w:noProof/>
-          <w:lang w:eastAsia="ja-JP"/>
         </w:rPr>
         <w:drawing>
           <wp:inline distT="0" distB="0" distL="0" distR="0">
-            <wp:extent cx="4705346" cy="3486149"/>
-            <wp:effectExtent l="0" t="0" r="4" b="1"/>
-            <wp:docPr id="1" name="Grafik 1" descr="G:\Users\Bardia\Desktop\sep kontextmodell.png"/>
-            <wp:cNvGraphicFramePr/>
+            <wp:extent cx="6247026" cy="2595245"/>
+            <wp:effectExtent l="0" t="0" r="1905" b="0"/>
+            <wp:docPr id="2" name="Grafik 2" descr="G:\Users\Bardia\Desktop\UNI\SEP kram\sep kontextmodell.png"/>
+            <wp:cNvGraphicFramePr>
+              <a:graphicFrameLocks xmlns:a="http://schemas.openxmlformats.org/drawingml/2006/main" noChangeAspect="1"/>
+            </wp:cNvGraphicFramePr>
             <a:graphic xmlns:a="http://schemas.openxmlformats.org/drawingml/2006/main">
               <a:graphicData uri="http://schemas.openxmlformats.org/drawingml/2006/picture">
                 <pic:pic xmlns:pic="http://schemas.openxmlformats.org/drawingml/2006/picture">
                   <pic:nvPicPr>
-                    <pic:cNvPr id="0" name=""/>
-                    <pic:cNvPicPr/>
+                    <pic:cNvPr id="0" name="Picture 1" descr="G:\Users\Bardia\Desktop\UNI\SEP kram\sep kontextmodell.png"/>
+                    <pic:cNvPicPr>
+                      <a:picLocks noChangeAspect="1" noChangeArrowheads="1"/>
+                    </pic:cNvPicPr>
                   </pic:nvPicPr>
                   <pic:blipFill>
-                    <a:blip r:embed="rId8"/>
+                    <a:blip r:embed="rId8">
+                      <a:extLst>
+                        <a:ext uri="{28A0092B-C50C-407E-A947-70E740481C1C}">
+                          <a14:useLocalDpi xmlns:a14="http://schemas.microsoft.com/office/drawing/2010/main" val="0"/>
+                        </a:ext>
+                      </a:extLst>
+                    </a:blip>
                     <a:srcRect/>
                     <a:stretch>
                       <a:fillRect/>
                     </a:stretch>
                   </pic:blipFill>
-                  <pic:spPr>
+                  <pic:spPr bwMode="auto">
                     <a:xfrm>
                       <a:off x="0" y="0"/>
-                      <a:ext cx="4705346" cy="3486149"/>
+                      <a:ext cx="6254768" cy="2598461"/>
                     </a:xfrm>
                     <a:prstGeom prst="rect">
                       <a:avLst/>
@@ -3854,7 +3572,6 @@
                     <a:noFill/>
                     <a:ln>
                       <a:noFill/>
-                      <a:prstDash/>
                     </a:ln>
                   </pic:spPr>
                 </pic:pic>
@@ -3863,6 +3580,8 @@
           </wp:inline>
         </w:drawing>
       </w:r>
+      <w:bookmarkStart w:id="15" w:name="_GoBack"/>
+      <w:bookmarkEnd w:id="15"/>
     </w:p>
     <w:p/>
     <w:p>
@@ -3929,7 +3648,6 @@
       <w:bookmarkStart w:id="18" w:name="_Toc371499335"/>
       <w:bookmarkStart w:id="19" w:name="_Ref292044033"/>
       <w:r>
-        <w:lastRenderedPageBreak/>
         <w:t>Szenarien</w:t>
       </w:r>
       <w:bookmarkEnd w:id="16"/>
@@ -3966,6 +3684,7 @@
           <w:rFonts w:ascii="Times New Roman" w:hAnsi="Times New Roman" w:cs="Times New Roman"/>
           <w:shd w:val="clear" w:color="auto" w:fill="FFFF00"/>
         </w:rPr>
+        <w:lastRenderedPageBreak/>
         <w:t>&lt;Name Szenario 1&gt;</w:t>
       </w:r>
       <w:bookmarkEnd w:id="20"/>
@@ -4240,31 +3959,18 @@
       <w:bookmarkStart w:id="52" w:name="_Toc448826201"/>
       <w:bookmarkStart w:id="53" w:name="_Toc371499348"/>
       <w:r>
-        <w:t xml:space="preserve">Data </w:t>
-      </w:r>
-      <w:proofErr w:type="spellStart"/>
-      <w:r>
-        <w:t>Dictionary</w:t>
+        <w:t>Data Dictionary</w:t>
       </w:r>
       <w:bookmarkEnd w:id="51"/>
       <w:bookmarkEnd w:id="52"/>
       <w:bookmarkEnd w:id="53"/>
-      <w:proofErr w:type="spellEnd"/>
     </w:p>
     <w:p>
       <w:pPr>
         <w:pStyle w:val="Notiz"/>
       </w:pPr>
       <w:r>
-        <w:t xml:space="preserve">Das Data </w:t>
-      </w:r>
-      <w:proofErr w:type="spellStart"/>
-      <w:r>
-        <w:t>Dictionary</w:t>
-      </w:r>
-      <w:proofErr w:type="spellEnd"/>
-      <w:r>
-        <w:t xml:space="preserve"> schlüsselt die Datenflüsse des DFD in atomare Datentypen auf. Jeder Datenfluss muss dabei einem eindeutigen atomaren Datentyp zugeordnet werden. Die Anzahl der Ebenen in die ein Datenfluss zerlegt werden kann, variiert je nach Datentyp. Ein Datentyp gilt als atomar, wenn er sich nicht in weitere Datentypen zerlegen lässt und einem fest definierten Wertebereich zuzuordnen ist.</w:t>
+        <w:t>Das Data Dictionary schlüsselt die Datenflüsse des DFD in atomare Datentypen auf. Jeder Datenfluss muss dabei einem eindeutigen atomaren Datentyp zugeordnet werden. Die Anzahl der Ebenen in die ein Datenfluss zerlegt werden kann, variiert je nach Datentyp. Ein Datentyp gilt als atomar, wenn er sich nicht in weitere Datentypen zerlegen lässt und einem fest definierten Wertebereich zuzuordnen ist.</w:t>
       </w:r>
     </w:p>
     <w:p>
@@ -4275,15 +3981,7 @@
       <w:bookmarkStart w:id="55" w:name="_Toc448826202"/>
       <w:bookmarkStart w:id="56" w:name="_Toc371499349"/>
       <w:r>
-        <w:t xml:space="preserve">Message </w:t>
-      </w:r>
-      <w:proofErr w:type="spellStart"/>
-      <w:r>
-        <w:t>Sequence</w:t>
-      </w:r>
-      <w:proofErr w:type="spellEnd"/>
-      <w:r>
-        <w:t xml:space="preserve"> Charts</w:t>
+        <w:t>Message Sequence Charts</w:t>
       </w:r>
       <w:bookmarkEnd w:id="54"/>
       <w:bookmarkEnd w:id="55"/>
@@ -4296,73 +3994,21 @@
       <w:r>
         <w:t xml:space="preserve">Mit Hilfe von MSC werden Interaktionen zwischen den Elementen des DFDs aus Abschnitt </w:t>
       </w:r>
-      <w:r>
-        <w:fldChar w:fldCharType="begin"/>
-      </w:r>
-      <w:r>
-        <w:instrText xml:space="preserve"> REF _Ref292043925 </w:instrText>
-      </w:r>
-      <w:r>
-        <w:fldChar w:fldCharType="separate"/>
-      </w:r>
-      <w:r>
-        <w:t>Datenflussdiagramm</w:t>
-      </w:r>
-      <w:r>
-        <w:fldChar w:fldCharType="end"/>
-      </w:r>
+      <w:fldSimple w:instr=" REF _Ref292043925 ">
+        <w:r>
+          <w:t>Datenflussdiagramm</w:t>
+        </w:r>
+      </w:fldSimple>
       <w:r>
         <w:t xml:space="preserve"> modelliert. Zu jedem Szenario aus Abschnitt </w:t>
       </w:r>
-      <w:r>
-        <w:fldChar w:fldCharType="begin"/>
-      </w:r>
-      <w:r>
-        <w:instrText xml:space="preserve"> REF _Ref292044033 </w:instrText>
-      </w:r>
-      <w:r>
-        <w:fldChar w:fldCharType="separate"/>
-      </w:r>
-      <w:r>
-        <w:t>Szenarien</w:t>
-      </w:r>
-      <w:r>
-        <w:fldChar w:fldCharType="end"/>
-      </w:r>
-      <w:r>
-        <w:t xml:space="preserve"> wird dazu ein oder mehrere zusammenhängende </w:t>
-      </w:r>
-      <w:proofErr w:type="spellStart"/>
-      <w:r>
-        <w:t>basic</w:t>
-      </w:r>
-      <w:proofErr w:type="spellEnd"/>
-      <w:r>
-        <w:t xml:space="preserve"> MSC (</w:t>
-      </w:r>
-      <w:proofErr w:type="spellStart"/>
-      <w:r>
-        <w:t>bMSC</w:t>
-      </w:r>
-      <w:proofErr w:type="spellEnd"/>
-      <w:r>
-        <w:t xml:space="preserve">) modelliert, dass den Datenaustausch zwischen den Elementen des DFDs zeigt. Durch das </w:t>
-      </w:r>
-      <w:proofErr w:type="spellStart"/>
-      <w:r>
-        <w:t>hMSC</w:t>
-      </w:r>
-      <w:proofErr w:type="spellEnd"/>
-      <w:r>
-        <w:t xml:space="preserve"> werden die </w:t>
-      </w:r>
-      <w:proofErr w:type="spellStart"/>
-      <w:r>
-        <w:t>bMSC</w:t>
-      </w:r>
-      <w:proofErr w:type="spellEnd"/>
-      <w:r>
-        <w:t xml:space="preserve"> in einen Zusammenhang gesetzt.</w:t>
+      <w:fldSimple w:instr=" REF _Ref292044033 ">
+        <w:r>
+          <w:t>Szenarien</w:t>
+        </w:r>
+      </w:fldSimple>
+      <w:r>
+        <w:t xml:space="preserve"> wird dazu ein oder mehrere zusammenhängende basic MSC (bMSC) modelliert, dass den Datenaustausch zwischen den Elementen des DFDs zeigt. Durch das hMSC werden die bMSC in einen Zusammenhang gesetzt.</w:t>
       </w:r>
     </w:p>
     <w:p>
@@ -4374,7 +4020,6 @@
       </w:pPr>
       <w:bookmarkStart w:id="57" w:name="__RefHeading__2134_948927801"/>
       <w:bookmarkStart w:id="58" w:name="_Toc448826203"/>
-      <w:proofErr w:type="spellStart"/>
       <w:r>
         <w:rPr>
           <w:shd w:val="clear" w:color="auto" w:fill="FFFF00"/>
@@ -4383,7 +4028,6 @@
       </w:r>
       <w:bookmarkEnd w:id="57"/>
       <w:bookmarkEnd w:id="58"/>
-      <w:proofErr w:type="spellEnd"/>
     </w:p>
     <w:p>
       <w:pPr>
@@ -4403,97 +4047,43 @@
           <w:rFonts w:ascii="Times New Roman" w:hAnsi="Times New Roman"/>
           <w:shd w:val="clear" w:color="auto" w:fill="FFFF00"/>
         </w:rPr>
-        <w:t xml:space="preserve">&lt;Name des </w:t>
-      </w:r>
-      <w:proofErr w:type="spellStart"/>
+        <w:t>&lt;Name des bMSC&gt;</w:t>
+      </w:r>
+      <w:bookmarkEnd w:id="59"/>
+      <w:bookmarkEnd w:id="60"/>
+    </w:p>
+    <w:p>
+      <w:pPr>
+        <w:rPr>
+          <w:shd w:val="clear" w:color="auto" w:fill="FFFF00"/>
+        </w:rPr>
+      </w:pPr>
+      <w:r>
+        <w:rPr>
+          <w:shd w:val="clear" w:color="auto" w:fill="FFFF00"/>
+        </w:rPr>
+        <w:t>&lt;Grafik des bMSC&gt;</w:t>
+      </w:r>
+    </w:p>
+    <w:p>
+      <w:pPr>
+        <w:pStyle w:val="berschrift4"/>
+        <w:ind w:left="907" w:hanging="907"/>
+      </w:pPr>
+      <w:bookmarkStart w:id="61" w:name="__RefHeading__2138_948927801"/>
+      <w:bookmarkStart w:id="62" w:name="_Toc448826205"/>
+      <w:r>
+        <w:rPr>
+          <w:rFonts w:ascii="Times New Roman" w:hAnsi="Times New Roman"/>
+        </w:rPr>
+        <w:t xml:space="preserve">bMSC-n: </w:t>
+      </w:r>
       <w:r>
         <w:rPr>
           <w:rFonts w:ascii="Times New Roman" w:hAnsi="Times New Roman"/>
           <w:shd w:val="clear" w:color="auto" w:fill="FFFF00"/>
         </w:rPr>
-        <w:t>bMSC</w:t>
-      </w:r>
-      <w:proofErr w:type="spellEnd"/>
-      <w:r>
-        <w:rPr>
-          <w:rFonts w:ascii="Times New Roman" w:hAnsi="Times New Roman"/>
-          <w:shd w:val="clear" w:color="auto" w:fill="FFFF00"/>
-        </w:rPr>
-        <w:t>&gt;</w:t>
-      </w:r>
-      <w:bookmarkEnd w:id="59"/>
-      <w:bookmarkEnd w:id="60"/>
-    </w:p>
-    <w:p>
-      <w:pPr>
-        <w:rPr>
-          <w:shd w:val="clear" w:color="auto" w:fill="FFFF00"/>
-        </w:rPr>
-      </w:pPr>
-      <w:r>
-        <w:rPr>
-          <w:shd w:val="clear" w:color="auto" w:fill="FFFF00"/>
-        </w:rPr>
-        <w:t xml:space="preserve">&lt;Grafik des </w:t>
-      </w:r>
-      <w:proofErr w:type="spellStart"/>
-      <w:r>
-        <w:rPr>
-          <w:shd w:val="clear" w:color="auto" w:fill="FFFF00"/>
-        </w:rPr>
-        <w:t>bMSC</w:t>
-      </w:r>
-      <w:proofErr w:type="spellEnd"/>
-      <w:r>
-        <w:rPr>
-          <w:shd w:val="clear" w:color="auto" w:fill="FFFF00"/>
-        </w:rPr>
-        <w:t>&gt;</w:t>
-      </w:r>
-    </w:p>
-    <w:p>
-      <w:pPr>
-        <w:pStyle w:val="berschrift4"/>
-        <w:ind w:left="907" w:hanging="907"/>
-      </w:pPr>
-      <w:bookmarkStart w:id="61" w:name="__RefHeading__2138_948927801"/>
-      <w:bookmarkStart w:id="62" w:name="_Toc448826205"/>
-      <w:proofErr w:type="spellStart"/>
-      <w:r>
-        <w:rPr>
-          <w:rFonts w:ascii="Times New Roman" w:hAnsi="Times New Roman"/>
-        </w:rPr>
-        <w:t>bMSC</w:t>
-      </w:r>
-      <w:proofErr w:type="spellEnd"/>
-      <w:r>
-        <w:rPr>
-          <w:rFonts w:ascii="Times New Roman" w:hAnsi="Times New Roman"/>
-        </w:rPr>
-        <w:t xml:space="preserve">-n: </w:t>
-      </w:r>
-      <w:r>
-        <w:rPr>
-          <w:rFonts w:ascii="Times New Roman" w:hAnsi="Times New Roman"/>
-          <w:shd w:val="clear" w:color="auto" w:fill="FFFF00"/>
-        </w:rPr>
-        <w:t xml:space="preserve">&lt;Name des </w:t>
-      </w:r>
-      <w:proofErr w:type="spellStart"/>
-      <w:r>
-        <w:rPr>
-          <w:rFonts w:ascii="Times New Roman" w:hAnsi="Times New Roman"/>
-          <w:shd w:val="clear" w:color="auto" w:fill="FFFF00"/>
-        </w:rPr>
-        <w:t>bMSC</w:t>
-      </w:r>
-      <w:proofErr w:type="spellEnd"/>
-      <w:r>
-        <w:rPr>
-          <w:rFonts w:ascii="Times New Roman" w:hAnsi="Times New Roman"/>
-          <w:shd w:val="clear" w:color="auto" w:fill="FFFF00"/>
-        </w:rPr>
-        <w:t>&gt;</w:t>
+        <w:t>&lt;Name des bMSC&gt;</w:t>
       </w:r>
       <w:bookmarkEnd w:id="61"/>
       <w:bookmarkEnd w:id="62"/>
@@ -4508,21 +4098,7 @@
         <w:rPr>
           <w:shd w:val="clear" w:color="auto" w:fill="FFFF00"/>
         </w:rPr>
-        <w:t xml:space="preserve">&lt;Grafik des </w:t>
-      </w:r>
-      <w:proofErr w:type="spellStart"/>
-      <w:r>
-        <w:rPr>
-          <w:shd w:val="clear" w:color="auto" w:fill="FFFF00"/>
-        </w:rPr>
-        <w:t>bMSC</w:t>
-      </w:r>
-      <w:proofErr w:type="spellEnd"/>
-      <w:r>
-        <w:rPr>
-          <w:shd w:val="clear" w:color="auto" w:fill="FFFF00"/>
-        </w:rPr>
-        <w:t>&gt;</w:t>
+        <w:t>&lt;Grafik des bMSC&gt;</w:t>
       </w:r>
     </w:p>
     <w:p/>
@@ -4548,25 +4124,7 @@
           <w:sz w:val="24"/>
           <w:shd w:val="clear" w:color="auto" w:fill="FFFF00"/>
         </w:rPr>
-        <w:t xml:space="preserve">Abbildung der Szenarien auf Message </w:t>
-      </w:r>
-      <w:proofErr w:type="spellStart"/>
-      <w:r>
-        <w:rPr>
-          <w:rFonts w:ascii="Times New Roman" w:hAnsi="Times New Roman" w:cs="Times New Roman"/>
-          <w:sz w:val="24"/>
-          <w:shd w:val="clear" w:color="auto" w:fill="FFFF00"/>
-        </w:rPr>
-        <w:t>Sequence</w:t>
-      </w:r>
-      <w:proofErr w:type="spellEnd"/>
-      <w:r>
-        <w:rPr>
-          <w:rFonts w:ascii="Times New Roman" w:hAnsi="Times New Roman" w:cs="Times New Roman"/>
-          <w:sz w:val="24"/>
-          <w:shd w:val="clear" w:color="auto" w:fill="FFFF00"/>
-        </w:rPr>
-        <w:t xml:space="preserve"> Charts</w:t>
+        <w:t>Abbildung der Szenarien auf Message Sequence Charts</w:t>
       </w:r>
       <w:bookmarkEnd w:id="63"/>
       <w:bookmarkEnd w:id="64"/>
@@ -4586,15 +4144,7 @@
       </w:pPr>
       <w:r>
         <w:lastRenderedPageBreak/>
-        <w:t xml:space="preserve">Es muss dokumentiert werden, welche Szenarien in welchen </w:t>
-      </w:r>
-      <w:proofErr w:type="spellStart"/>
-      <w:r>
-        <w:t>bMSCs</w:t>
-      </w:r>
-      <w:proofErr w:type="spellEnd"/>
-      <w:r>
-        <w:t xml:space="preserve"> (oder in welcher Reihenfolge) umgesetzt wurden.</w:t>
+        <w:t>Es muss dokumentiert werden, welche Szenarien in welchen bMSCs (oder in welcher Reihenfolge) umgesetzt wurden.</w:t>
       </w:r>
     </w:p>
     <w:p>
@@ -4687,95 +4237,41 @@
                 <w:szCs w:val="20"/>
                 <w:shd w:val="clear" w:color="auto" w:fill="FFFF00"/>
               </w:rPr>
-              <w:t xml:space="preserve">bMSC-1: &lt;Name des </w:t>
+              <w:t>bMSC-1: &lt;Name des bMSC&gt;</w:t>
             </w:r>
-            <w:proofErr w:type="spellStart"/>
+          </w:p>
+          <w:p>
+            <w:pPr>
+              <w:rPr>
+                <w:sz w:val="20"/>
+                <w:szCs w:val="20"/>
+                <w:shd w:val="clear" w:color="auto" w:fill="FFFF00"/>
+              </w:rPr>
+            </w:pPr>
             <w:r>
               <w:rPr>
                 <w:sz w:val="20"/>
                 <w:szCs w:val="20"/>
                 <w:shd w:val="clear" w:color="auto" w:fill="FFFF00"/>
               </w:rPr>
-              <w:t>bMSC</w:t>
+              <w:t>bMSC-2: &lt;Name des bMSC&gt;</w:t>
             </w:r>
-            <w:proofErr w:type="spellEnd"/>
+          </w:p>
+          <w:p>
+            <w:pPr>
+              <w:rPr>
+                <w:sz w:val="20"/>
+                <w:szCs w:val="20"/>
+                <w:shd w:val="clear" w:color="auto" w:fill="FFFF00"/>
+              </w:rPr>
+            </w:pPr>
             <w:r>
               <w:rPr>
                 <w:sz w:val="20"/>
                 <w:szCs w:val="20"/>
                 <w:shd w:val="clear" w:color="auto" w:fill="FFFF00"/>
               </w:rPr>
-              <w:t>&gt;</w:t>
-            </w:r>
-          </w:p>
-          <w:p>
-            <w:pPr>
-              <w:rPr>
-                <w:sz w:val="20"/>
-                <w:szCs w:val="20"/>
-                <w:shd w:val="clear" w:color="auto" w:fill="FFFF00"/>
-              </w:rPr>
-            </w:pPr>
-            <w:r>
-              <w:rPr>
-                <w:sz w:val="20"/>
-                <w:szCs w:val="20"/>
-                <w:shd w:val="clear" w:color="auto" w:fill="FFFF00"/>
-              </w:rPr>
-              <w:t xml:space="preserve">bMSC-2: &lt;Name des </w:t>
-            </w:r>
-            <w:proofErr w:type="spellStart"/>
-            <w:r>
-              <w:rPr>
-                <w:sz w:val="20"/>
-                <w:szCs w:val="20"/>
-                <w:shd w:val="clear" w:color="auto" w:fill="FFFF00"/>
-              </w:rPr>
-              <w:t>bMSC</w:t>
-            </w:r>
-            <w:proofErr w:type="spellEnd"/>
-            <w:r>
-              <w:rPr>
-                <w:sz w:val="20"/>
-                <w:szCs w:val="20"/>
-                <w:shd w:val="clear" w:color="auto" w:fill="FFFF00"/>
-              </w:rPr>
-              <w:t>&gt;</w:t>
-            </w:r>
-          </w:p>
-          <w:p>
-            <w:pPr>
-              <w:rPr>
-                <w:sz w:val="20"/>
-                <w:szCs w:val="20"/>
-                <w:shd w:val="clear" w:color="auto" w:fill="FFFF00"/>
-              </w:rPr>
-            </w:pPr>
-            <w:r>
-              <w:rPr>
-                <w:sz w:val="20"/>
-                <w:szCs w:val="20"/>
-                <w:shd w:val="clear" w:color="auto" w:fill="FFFF00"/>
-              </w:rPr>
-              <w:t xml:space="preserve">bMSC-1: &lt;Name des </w:t>
-            </w:r>
-            <w:proofErr w:type="spellStart"/>
-            <w:r>
-              <w:rPr>
-                <w:sz w:val="20"/>
-                <w:szCs w:val="20"/>
-                <w:shd w:val="clear" w:color="auto" w:fill="FFFF00"/>
-              </w:rPr>
-              <w:t>bMSC</w:t>
-            </w:r>
-            <w:proofErr w:type="spellEnd"/>
-            <w:r>
-              <w:rPr>
-                <w:sz w:val="20"/>
-                <w:szCs w:val="20"/>
-                <w:shd w:val="clear" w:color="auto" w:fill="FFFF00"/>
-              </w:rPr>
-              <w:t>&gt;</w:t>
+              <w:t>bMSC-1: &lt;Name des bMSC&gt;</w:t>
             </w:r>
           </w:p>
         </w:tc>
@@ -5034,7 +4530,6 @@
       </w:pPr>
       <w:bookmarkStart w:id="66" w:name="__RefHeading__2142_948927801"/>
       <w:bookmarkStart w:id="67" w:name="_Toc448826207"/>
-      <w:proofErr w:type="spellStart"/>
       <w:r>
         <w:rPr>
           <w:shd w:val="clear" w:color="auto" w:fill="FFFF00"/>
@@ -5043,7 +4538,6 @@
       </w:r>
       <w:bookmarkEnd w:id="66"/>
       <w:bookmarkEnd w:id="67"/>
-      <w:proofErr w:type="spellEnd"/>
     </w:p>
     <w:p>
       <w:pPr>
@@ -5055,21 +4549,7 @@
         <w:rPr>
           <w:shd w:val="clear" w:color="auto" w:fill="FFFF00"/>
         </w:rPr>
-        <w:t xml:space="preserve">&lt;Grafik des </w:t>
-      </w:r>
-      <w:proofErr w:type="spellStart"/>
-      <w:r>
-        <w:rPr>
-          <w:shd w:val="clear" w:color="auto" w:fill="FFFF00"/>
-        </w:rPr>
-        <w:t>hMSC</w:t>
-      </w:r>
-      <w:proofErr w:type="spellEnd"/>
-      <w:r>
-        <w:rPr>
-          <w:shd w:val="clear" w:color="auto" w:fill="FFFF00"/>
-        </w:rPr>
-        <w:t>&gt;</w:t>
+        <w:t>&lt;Grafik des hMSC&gt;</w:t>
       </w:r>
     </w:p>
     <w:p>
@@ -5175,21 +4655,7 @@
         <w:rPr>
           <w:shd w:val="clear" w:color="auto" w:fill="FFFF00"/>
         </w:rPr>
-        <w:t xml:space="preserve">&lt;Scan </w:t>
-      </w:r>
-      <w:proofErr w:type="gramStart"/>
-      <w:r>
-        <w:rPr>
-          <w:shd w:val="clear" w:color="auto" w:fill="FFFF00"/>
-        </w:rPr>
-        <w:t>des</w:t>
-      </w:r>
-      <w:proofErr w:type="gramEnd"/>
-      <w:r>
-        <w:rPr>
-          <w:shd w:val="clear" w:color="auto" w:fill="FFFF00"/>
-        </w:rPr>
-        <w:t xml:space="preserve"> Screen-Papierprototypen&gt;</w:t>
+        <w:t>&lt;Scan des Screen-Papierprototypen&gt;</w:t>
       </w:r>
     </w:p>
     <w:p/>
@@ -5646,7 +5112,6 @@
                 <w:szCs w:val="20"/>
               </w:rPr>
             </w:pPr>
-            <w:proofErr w:type="spellStart"/>
             <w:r>
               <w:rPr>
                 <w:sz w:val="20"/>
@@ -5654,7 +5119,6 @@
               </w:rPr>
               <w:t>Testziel</w:t>
             </w:r>
-            <w:proofErr w:type="spellEnd"/>
           </w:p>
         </w:tc>
         <w:tc>
@@ -5999,7 +5463,6 @@
                 <w:szCs w:val="20"/>
               </w:rPr>
             </w:pPr>
-            <w:proofErr w:type="spellStart"/>
             <w:r>
               <w:rPr>
                 <w:sz w:val="20"/>
@@ -6007,7 +5470,6 @@
               </w:rPr>
               <w:t>Testziel</w:t>
             </w:r>
-            <w:proofErr w:type="spellEnd"/>
           </w:p>
         </w:tc>
         <w:tc>
@@ -6372,7 +5834,6 @@
                 <w:szCs w:val="20"/>
               </w:rPr>
             </w:pPr>
-            <w:proofErr w:type="spellStart"/>
             <w:r>
               <w:rPr>
                 <w:sz w:val="20"/>
@@ -6380,7 +5841,6 @@
               </w:rPr>
               <w:t>Testziel</w:t>
             </w:r>
-            <w:proofErr w:type="spellEnd"/>
           </w:p>
         </w:tc>
         <w:tc>
@@ -7103,7 +6563,6 @@
                 <w:szCs w:val="20"/>
               </w:rPr>
             </w:pPr>
-            <w:proofErr w:type="spellStart"/>
             <w:r>
               <w:rPr>
                 <w:sz w:val="20"/>
@@ -7111,7 +6570,6 @@
               </w:rPr>
               <w:t>Testziel</w:t>
             </w:r>
-            <w:proofErr w:type="spellEnd"/>
           </w:p>
         </w:tc>
         <w:tc>
@@ -7834,7 +7292,6 @@
                 <w:szCs w:val="20"/>
               </w:rPr>
             </w:pPr>
-            <w:proofErr w:type="spellStart"/>
             <w:r>
               <w:rPr>
                 <w:sz w:val="20"/>
@@ -7842,7 +7299,6 @@
               </w:rPr>
               <w:t>Testziel</w:t>
             </w:r>
-            <w:proofErr w:type="spellEnd"/>
           </w:p>
         </w:tc>
         <w:tc>
@@ -8566,7 +8022,6 @@
                 <w:szCs w:val="20"/>
               </w:rPr>
             </w:pPr>
-            <w:proofErr w:type="spellStart"/>
             <w:r>
               <w:rPr>
                 <w:sz w:val="20"/>
@@ -8574,7 +8029,6 @@
               </w:rPr>
               <w:t>Testziel</w:t>
             </w:r>
-            <w:proofErr w:type="spellEnd"/>
           </w:p>
         </w:tc>
         <w:tc>
@@ -15289,7 +14743,7 @@
 </file>
 
 <file path=word/endnotes.xml><?xml version="1.0" encoding="utf-8"?>
-<w:endnotes xmlns:wpc="http://schemas.microsoft.com/office/word/2010/wordprocessingCanvas" xmlns:mc="http://schemas.openxmlformats.org/markup-compatibility/2006" xmlns:o="urn:schemas-microsoft-com:office:office" xmlns:r="http://schemas.openxmlformats.org/officeDocument/2006/relationships" xmlns:m="http://schemas.openxmlformats.org/officeDocument/2006/math" xmlns:v="urn:schemas-microsoft-com:vml" xmlns:wp14="http://schemas.microsoft.com/office/word/2010/wordprocessingDrawing" xmlns:wp="http://schemas.openxmlformats.org/drawingml/2006/wordprocessingDrawing" xmlns:w10="urn:schemas-microsoft-com:office:word" xmlns:w="http://schemas.openxmlformats.org/wordprocessingml/2006/main" xmlns:w14="http://schemas.microsoft.com/office/word/2010/wordml" xmlns:w15="http://schemas.microsoft.com/office/word/2012/wordml" xmlns:wpg="http://schemas.microsoft.com/office/word/2010/wordprocessingGroup" xmlns:wpi="http://schemas.microsoft.com/office/word/2010/wordprocessingInk" xmlns:wne="http://schemas.microsoft.com/office/word/2006/wordml" xmlns:wps="http://schemas.microsoft.com/office/word/2010/wordprocessingShape" mc:Ignorable="w14 w15 wp14">
+<w:endnotes xmlns:wpc="http://schemas.microsoft.com/office/word/2010/wordprocessingCanvas" xmlns:cx="http://schemas.microsoft.com/office/drawing/2014/chartex" xmlns:cx1="http://schemas.microsoft.com/office/drawing/2015/9/8/chartex" xmlns:cx2="http://schemas.microsoft.com/office/drawing/2015/10/21/chartex" xmlns:mc="http://schemas.openxmlformats.org/markup-compatibility/2006" xmlns:o="urn:schemas-microsoft-com:office:office" xmlns:r="http://schemas.openxmlformats.org/officeDocument/2006/relationships" xmlns:m="http://schemas.openxmlformats.org/officeDocument/2006/math" xmlns:v="urn:schemas-microsoft-com:vml" xmlns:wp14="http://schemas.microsoft.com/office/word/2010/wordprocessingDrawing" xmlns:wp="http://schemas.openxmlformats.org/drawingml/2006/wordprocessingDrawing" xmlns:w10="urn:schemas-microsoft-com:office:word" xmlns:w="http://schemas.openxmlformats.org/wordprocessingml/2006/main" xmlns:w14="http://schemas.microsoft.com/office/word/2010/wordml" xmlns:w15="http://schemas.microsoft.com/office/word/2012/wordml" xmlns:w16se="http://schemas.microsoft.com/office/word/2015/wordml/symex" xmlns:wpg="http://schemas.microsoft.com/office/word/2010/wordprocessingGroup" xmlns:wpi="http://schemas.microsoft.com/office/word/2010/wordprocessingInk" xmlns:wne="http://schemas.microsoft.com/office/word/2006/wordml" xmlns:wps="http://schemas.microsoft.com/office/word/2010/wordprocessingShape" mc:Ignorable="w14 w15 w16se wp14">
   <w:endnote w:type="separator" w:id="-1">
     <w:p>
       <w:r>
@@ -15308,7 +14762,7 @@
 </file>
 
 <file path=word/footer1.xml><?xml version="1.0" encoding="utf-8"?>
-<w:ftr xmlns:wpc="http://schemas.microsoft.com/office/word/2010/wordprocessingCanvas" xmlns:mc="http://schemas.openxmlformats.org/markup-compatibility/2006" xmlns:o="urn:schemas-microsoft-com:office:office" xmlns:r="http://schemas.openxmlformats.org/officeDocument/2006/relationships" xmlns:m="http://schemas.openxmlformats.org/officeDocument/2006/math" xmlns:v="urn:schemas-microsoft-com:vml" xmlns:wp14="http://schemas.microsoft.com/office/word/2010/wordprocessingDrawing" xmlns:wp="http://schemas.openxmlformats.org/drawingml/2006/wordprocessingDrawing" xmlns:w10="urn:schemas-microsoft-com:office:word" xmlns:w="http://schemas.openxmlformats.org/wordprocessingml/2006/main" xmlns:w14="http://schemas.microsoft.com/office/word/2010/wordml" xmlns:w15="http://schemas.microsoft.com/office/word/2012/wordml" xmlns:wpg="http://schemas.microsoft.com/office/word/2010/wordprocessingGroup" xmlns:wpi="http://schemas.microsoft.com/office/word/2010/wordprocessingInk" xmlns:wne="http://schemas.microsoft.com/office/word/2006/wordml" xmlns:wps="http://schemas.microsoft.com/office/word/2010/wordprocessingShape" mc:Ignorable="w14 w15 wp14">
+<w:ftr xmlns:wpc="http://schemas.microsoft.com/office/word/2010/wordprocessingCanvas" xmlns:cx="http://schemas.microsoft.com/office/drawing/2014/chartex" xmlns:cx1="http://schemas.microsoft.com/office/drawing/2015/9/8/chartex" xmlns:cx2="http://schemas.microsoft.com/office/drawing/2015/10/21/chartex" xmlns:mc="http://schemas.openxmlformats.org/markup-compatibility/2006" xmlns:o="urn:schemas-microsoft-com:office:office" xmlns:r="http://schemas.openxmlformats.org/officeDocument/2006/relationships" xmlns:m="http://schemas.openxmlformats.org/officeDocument/2006/math" xmlns:v="urn:schemas-microsoft-com:vml" xmlns:wp14="http://schemas.microsoft.com/office/word/2010/wordprocessingDrawing" xmlns:wp="http://schemas.openxmlformats.org/drawingml/2006/wordprocessingDrawing" xmlns:w10="urn:schemas-microsoft-com:office:word" xmlns:w="http://schemas.openxmlformats.org/wordprocessingml/2006/main" xmlns:w14="http://schemas.microsoft.com/office/word/2010/wordml" xmlns:w15="http://schemas.microsoft.com/office/word/2012/wordml" xmlns:w16se="http://schemas.microsoft.com/office/word/2015/wordml/symex" xmlns:wpg="http://schemas.microsoft.com/office/word/2010/wordprocessingGroup" xmlns:wpi="http://schemas.microsoft.com/office/word/2010/wordprocessingInk" xmlns:wne="http://schemas.microsoft.com/office/word/2006/wordml" xmlns:wps="http://schemas.microsoft.com/office/word/2010/wordprocessingShape" mc:Ignorable="w14 w15 w16se wp14">
   <w:p>
     <w:pPr>
       <w:pStyle w:val="Kopfzeile"/>
@@ -15338,7 +14792,7 @@
       <w:rPr>
         <w:noProof/>
       </w:rPr>
-      <w:t>19</w:t>
+      <w:t>10</w:t>
     </w:r>
     <w:r>
       <w:fldChar w:fldCharType="end"/>
@@ -15349,27 +14803,14 @@
       </w:rPr>
       <w:t xml:space="preserve"> von </w:t>
     </w:r>
-    <w:r>
-      <w:fldChar w:fldCharType="begin"/>
-    </w:r>
-    <w:r>
-      <w:instrText xml:space="preserve"> NUMPAGES \* ARABIC </w:instrText>
-    </w:r>
-    <w:r>
-      <w:fldChar w:fldCharType="separate"/>
-    </w:r>
-    <w:r>
-      <w:rPr>
-        <w:noProof/>
-      </w:rPr>
-      <w:t>19</w:t>
-    </w:r>
-    <w:r>
-      <w:rPr>
-        <w:noProof/>
-      </w:rPr>
-      <w:fldChar w:fldCharType="end"/>
-    </w:r>
+    <w:fldSimple w:instr=" NUMPAGES \* ARABIC ">
+      <w:r>
+        <w:rPr>
+          <w:noProof/>
+        </w:rPr>
+        <w:t>19</w:t>
+      </w:r>
+    </w:fldSimple>
   </w:p>
   <w:p>
     <w:pPr>
@@ -15380,7 +14821,7 @@
 </file>
 
 <file path=word/footnotes.xml><?xml version="1.0" encoding="utf-8"?>
-<w:footnotes xmlns:wpc="http://schemas.microsoft.com/office/word/2010/wordprocessingCanvas" xmlns:mc="http://schemas.openxmlformats.org/markup-compatibility/2006" xmlns:o="urn:schemas-microsoft-com:office:office" xmlns:r="http://schemas.openxmlformats.org/officeDocument/2006/relationships" xmlns:m="http://schemas.openxmlformats.org/officeDocument/2006/math" xmlns:v="urn:schemas-microsoft-com:vml" xmlns:wp14="http://schemas.microsoft.com/office/word/2010/wordprocessingDrawing" xmlns:wp="http://schemas.openxmlformats.org/drawingml/2006/wordprocessingDrawing" xmlns:w10="urn:schemas-microsoft-com:office:word" xmlns:w="http://schemas.openxmlformats.org/wordprocessingml/2006/main" xmlns:w14="http://schemas.microsoft.com/office/word/2010/wordml" xmlns:w15="http://schemas.microsoft.com/office/word/2012/wordml" xmlns:wpg="http://schemas.microsoft.com/office/word/2010/wordprocessingGroup" xmlns:wpi="http://schemas.microsoft.com/office/word/2010/wordprocessingInk" xmlns:wne="http://schemas.microsoft.com/office/word/2006/wordml" xmlns:wps="http://schemas.microsoft.com/office/word/2010/wordprocessingShape" mc:Ignorable="w14 w15 wp14">
+<w:footnotes xmlns:wpc="http://schemas.microsoft.com/office/word/2010/wordprocessingCanvas" xmlns:cx="http://schemas.microsoft.com/office/drawing/2014/chartex" xmlns:cx1="http://schemas.microsoft.com/office/drawing/2015/9/8/chartex" xmlns:cx2="http://schemas.microsoft.com/office/drawing/2015/10/21/chartex" xmlns:mc="http://schemas.openxmlformats.org/markup-compatibility/2006" xmlns:o="urn:schemas-microsoft-com:office:office" xmlns:r="http://schemas.openxmlformats.org/officeDocument/2006/relationships" xmlns:m="http://schemas.openxmlformats.org/officeDocument/2006/math" xmlns:v="urn:schemas-microsoft-com:vml" xmlns:wp14="http://schemas.microsoft.com/office/word/2010/wordprocessingDrawing" xmlns:wp="http://schemas.openxmlformats.org/drawingml/2006/wordprocessingDrawing" xmlns:w10="urn:schemas-microsoft-com:office:word" xmlns:w="http://schemas.openxmlformats.org/wordprocessingml/2006/main" xmlns:w14="http://schemas.microsoft.com/office/word/2010/wordml" xmlns:w15="http://schemas.microsoft.com/office/word/2012/wordml" xmlns:w16se="http://schemas.microsoft.com/office/word/2015/wordml/symex" xmlns:wpg="http://schemas.microsoft.com/office/word/2010/wordprocessingGroup" xmlns:wpi="http://schemas.microsoft.com/office/word/2010/wordprocessingInk" xmlns:wne="http://schemas.microsoft.com/office/word/2006/wordml" xmlns:wps="http://schemas.microsoft.com/office/word/2010/wordprocessingShape" mc:Ignorable="w14 w15 w16se wp14">
   <w:footnote w:type="separator" w:id="-1">
     <w:p>
       <w:r>
@@ -15412,35 +14853,11 @@
         </w:rPr>
         <w:footnoteRef/>
       </w:r>
-      <w:proofErr w:type="spellStart"/>
-      <w:proofErr w:type="gramStart"/>
       <w:r>
         <w:rPr>
           <w:lang w:val="en-GB"/>
         </w:rPr>
-        <w:t>vgl</w:t>
-      </w:r>
-      <w:proofErr w:type="spellEnd"/>
-      <w:proofErr w:type="gramEnd"/>
-      <w:r>
-        <w:rPr>
-          <w:lang w:val="en-GB"/>
-        </w:rPr>
-        <w:t xml:space="preserve">. B. </w:t>
-      </w:r>
-      <w:proofErr w:type="spellStart"/>
-      <w:r>
-        <w:rPr>
-          <w:lang w:val="en-GB"/>
-        </w:rPr>
-        <w:t>Kovitz</w:t>
-      </w:r>
-      <w:proofErr w:type="spellEnd"/>
-      <w:r>
-        <w:rPr>
-          <w:lang w:val="en-GB"/>
-        </w:rPr>
-        <w:t>: Practical Software Requirements: A Manual of Content &amp; Style; Manning 1998</w:t>
+        <w:t>vgl. B. Kovitz: Practical Software Requirements: A Manual of Content &amp; Style; Manning 1998</w:t>
       </w:r>
     </w:p>
   </w:footnote>
@@ -15448,7 +14865,7 @@
 </file>
 
 <file path=word/header1.xml><?xml version="1.0" encoding="utf-8"?>
-<w:hdr xmlns:wpc="http://schemas.microsoft.com/office/word/2010/wordprocessingCanvas" xmlns:mc="http://schemas.openxmlformats.org/markup-compatibility/2006" xmlns:o="urn:schemas-microsoft-com:office:office" xmlns:r="http://schemas.openxmlformats.org/officeDocument/2006/relationships" xmlns:m="http://schemas.openxmlformats.org/officeDocument/2006/math" xmlns:v="urn:schemas-microsoft-com:vml" xmlns:wp14="http://schemas.microsoft.com/office/word/2010/wordprocessingDrawing" xmlns:wp="http://schemas.openxmlformats.org/drawingml/2006/wordprocessingDrawing" xmlns:w10="urn:schemas-microsoft-com:office:word" xmlns:w="http://schemas.openxmlformats.org/wordprocessingml/2006/main" xmlns:w14="http://schemas.microsoft.com/office/word/2010/wordml" xmlns:w15="http://schemas.microsoft.com/office/word/2012/wordml" xmlns:wpg="http://schemas.microsoft.com/office/word/2010/wordprocessingGroup" xmlns:wpi="http://schemas.microsoft.com/office/word/2010/wordprocessingInk" xmlns:wne="http://schemas.microsoft.com/office/word/2006/wordml" xmlns:wps="http://schemas.microsoft.com/office/word/2010/wordprocessingShape" mc:Ignorable="w14 w15 wp14">
+<w:hdr xmlns:wpc="http://schemas.microsoft.com/office/word/2010/wordprocessingCanvas" xmlns:cx="http://schemas.microsoft.com/office/drawing/2014/chartex" xmlns:cx1="http://schemas.microsoft.com/office/drawing/2015/9/8/chartex" xmlns:cx2="http://schemas.microsoft.com/office/drawing/2015/10/21/chartex" xmlns:mc="http://schemas.openxmlformats.org/markup-compatibility/2006" xmlns:o="urn:schemas-microsoft-com:office:office" xmlns:r="http://schemas.openxmlformats.org/officeDocument/2006/relationships" xmlns:m="http://schemas.openxmlformats.org/officeDocument/2006/math" xmlns:v="urn:schemas-microsoft-com:vml" xmlns:wp14="http://schemas.microsoft.com/office/word/2010/wordprocessingDrawing" xmlns:wp="http://schemas.openxmlformats.org/drawingml/2006/wordprocessingDrawing" xmlns:w10="urn:schemas-microsoft-com:office:word" xmlns:w="http://schemas.openxmlformats.org/wordprocessingml/2006/main" xmlns:w14="http://schemas.microsoft.com/office/word/2010/wordml" xmlns:w15="http://schemas.microsoft.com/office/word/2012/wordml" xmlns:w16se="http://schemas.microsoft.com/office/word/2015/wordml/symex" xmlns:wpg="http://schemas.microsoft.com/office/word/2010/wordprocessingGroup" xmlns:wpi="http://schemas.microsoft.com/office/word/2010/wordprocessingInk" xmlns:wne="http://schemas.microsoft.com/office/word/2006/wordml" xmlns:wps="http://schemas.microsoft.com/office/word/2010/wordprocessingShape" mc:Ignorable="w14 w15 w16se wp14">
   <w:p>
     <w:pPr>
       <w:pStyle w:val="Kopfzeile"/>
@@ -15470,7 +14887,7 @@
 </file>
 
 <file path=word/header2.xml><?xml version="1.0" encoding="utf-8"?>
-<w:hdr xmlns:wpc="http://schemas.microsoft.com/office/word/2010/wordprocessingCanvas" xmlns:mc="http://schemas.openxmlformats.org/markup-compatibility/2006" xmlns:o="urn:schemas-microsoft-com:office:office" xmlns:r="http://schemas.openxmlformats.org/officeDocument/2006/relationships" xmlns:m="http://schemas.openxmlformats.org/officeDocument/2006/math" xmlns:v="urn:schemas-microsoft-com:vml" xmlns:wp14="http://schemas.microsoft.com/office/word/2010/wordprocessingDrawing" xmlns:wp="http://schemas.openxmlformats.org/drawingml/2006/wordprocessingDrawing" xmlns:w10="urn:schemas-microsoft-com:office:word" xmlns:w="http://schemas.openxmlformats.org/wordprocessingml/2006/main" xmlns:w14="http://schemas.microsoft.com/office/word/2010/wordml" xmlns:w15="http://schemas.microsoft.com/office/word/2012/wordml" xmlns:wpg="http://schemas.microsoft.com/office/word/2010/wordprocessingGroup" xmlns:wpi="http://schemas.microsoft.com/office/word/2010/wordprocessingInk" xmlns:wne="http://schemas.microsoft.com/office/word/2006/wordml" xmlns:wps="http://schemas.microsoft.com/office/word/2010/wordprocessingShape" mc:Ignorable="w14 w15 wp14">
+<w:hdr xmlns:wpc="http://schemas.microsoft.com/office/word/2010/wordprocessingCanvas" xmlns:cx="http://schemas.microsoft.com/office/drawing/2014/chartex" xmlns:cx1="http://schemas.microsoft.com/office/drawing/2015/9/8/chartex" xmlns:cx2="http://schemas.microsoft.com/office/drawing/2015/10/21/chartex" xmlns:mc="http://schemas.openxmlformats.org/markup-compatibility/2006" xmlns:o="urn:schemas-microsoft-com:office:office" xmlns:r="http://schemas.openxmlformats.org/officeDocument/2006/relationships" xmlns:m="http://schemas.openxmlformats.org/officeDocument/2006/math" xmlns:v="urn:schemas-microsoft-com:vml" xmlns:wp14="http://schemas.microsoft.com/office/word/2010/wordprocessingDrawing" xmlns:wp="http://schemas.openxmlformats.org/drawingml/2006/wordprocessingDrawing" xmlns:w10="urn:schemas-microsoft-com:office:word" xmlns:w="http://schemas.openxmlformats.org/wordprocessingml/2006/main" xmlns:w14="http://schemas.microsoft.com/office/word/2010/wordml" xmlns:w15="http://schemas.microsoft.com/office/word/2012/wordml" xmlns:w16se="http://schemas.microsoft.com/office/word/2015/wordml/symex" xmlns:wpg="http://schemas.microsoft.com/office/word/2010/wordprocessingGroup" xmlns:wpi="http://schemas.microsoft.com/office/word/2010/wordprocessingInk" xmlns:wne="http://schemas.microsoft.com/office/word/2006/wordml" xmlns:wps="http://schemas.microsoft.com/office/word/2010/wordprocessingShape" mc:Ignorable="w14 w15 w16se wp14">
   <w:p>
     <w:pPr>
       <w:pStyle w:val="Kopfzeile"/>
@@ -15492,7 +14909,7 @@
 </file>
 
 <file path=word/numbering.xml><?xml version="1.0" encoding="utf-8"?>
-<w:numbering xmlns:wpc="http://schemas.microsoft.com/office/word/2010/wordprocessingCanvas" xmlns:mc="http://schemas.openxmlformats.org/markup-compatibility/2006" xmlns:o="urn:schemas-microsoft-com:office:office" xmlns:r="http://schemas.openxmlformats.org/officeDocument/2006/relationships" xmlns:m="http://schemas.openxmlformats.org/officeDocument/2006/math" xmlns:v="urn:schemas-microsoft-com:vml" xmlns:wp14="http://schemas.microsoft.com/office/word/2010/wordprocessingDrawing" xmlns:wp="http://schemas.openxmlformats.org/drawingml/2006/wordprocessingDrawing" xmlns:w10="urn:schemas-microsoft-com:office:word" xmlns:w="http://schemas.openxmlformats.org/wordprocessingml/2006/main" xmlns:w14="http://schemas.microsoft.com/office/word/2010/wordml" xmlns:w15="http://schemas.microsoft.com/office/word/2012/wordml" xmlns:wpg="http://schemas.microsoft.com/office/word/2010/wordprocessingGroup" xmlns:wpi="http://schemas.microsoft.com/office/word/2010/wordprocessingInk" xmlns:wne="http://schemas.microsoft.com/office/word/2006/wordml" xmlns:wps="http://schemas.microsoft.com/office/word/2010/wordprocessingShape" mc:Ignorable="w14 w15 wp14">
+<w:numbering xmlns:wpc="http://schemas.microsoft.com/office/word/2010/wordprocessingCanvas" xmlns:cx="http://schemas.microsoft.com/office/drawing/2014/chartex" xmlns:cx1="http://schemas.microsoft.com/office/drawing/2015/9/8/chartex" xmlns:cx2="http://schemas.microsoft.com/office/drawing/2015/10/21/chartex" xmlns:mc="http://schemas.openxmlformats.org/markup-compatibility/2006" xmlns:o="urn:schemas-microsoft-com:office:office" xmlns:r="http://schemas.openxmlformats.org/officeDocument/2006/relationships" xmlns:m="http://schemas.openxmlformats.org/officeDocument/2006/math" xmlns:v="urn:schemas-microsoft-com:vml" xmlns:wp14="http://schemas.microsoft.com/office/word/2010/wordprocessingDrawing" xmlns:wp="http://schemas.openxmlformats.org/drawingml/2006/wordprocessingDrawing" xmlns:w10="urn:schemas-microsoft-com:office:word" xmlns:w="http://schemas.openxmlformats.org/wordprocessingml/2006/main" xmlns:w14="http://schemas.microsoft.com/office/word/2010/wordml" xmlns:w15="http://schemas.microsoft.com/office/word/2012/wordml" xmlns:w16se="http://schemas.microsoft.com/office/word/2015/wordml/symex" xmlns:wpg="http://schemas.microsoft.com/office/word/2010/wordprocessingGroup" xmlns:wpi="http://schemas.microsoft.com/office/word/2010/wordprocessingInk" xmlns:wne="http://schemas.microsoft.com/office/word/2006/wordml" xmlns:wps="http://schemas.microsoft.com/office/word/2010/wordprocessingShape" mc:Ignorable="w14 w15 w16se wp14">
   <w:abstractNum w:abstractNumId="0" w15:restartNumberingAfterBreak="0">
     <w:nsid w:val="01D20A51"/>
     <w:multiLevelType w:val="multilevel"/>
@@ -21813,7 +21230,7 @@
 </file>
 
 <file path=word/styles.xml><?xml version="1.0" encoding="utf-8"?>
-<w:styles xmlns:mc="http://schemas.openxmlformats.org/markup-compatibility/2006" xmlns:r="http://schemas.openxmlformats.org/officeDocument/2006/relationships" xmlns:w="http://schemas.openxmlformats.org/wordprocessingml/2006/main" xmlns:w14="http://schemas.microsoft.com/office/word/2010/wordml" xmlns:w15="http://schemas.microsoft.com/office/word/2012/wordml" mc:Ignorable="w14 w15">
+<w:styles xmlns:mc="http://schemas.openxmlformats.org/markup-compatibility/2006" xmlns:r="http://schemas.openxmlformats.org/officeDocument/2006/relationships" xmlns:w="http://schemas.openxmlformats.org/wordprocessingml/2006/main" xmlns:w14="http://schemas.microsoft.com/office/word/2010/wordml" xmlns:w15="http://schemas.microsoft.com/office/word/2012/wordml" xmlns:w16se="http://schemas.microsoft.com/office/word/2015/wordml/symex" mc:Ignorable="w14 w15 w16se">
   <w:docDefaults>
     <w:rPrDefault>
       <w:rPr>
@@ -21832,7 +21249,7 @@
       </w:pPr>
     </w:pPrDefault>
   </w:docDefaults>
-  <w:latentStyles w:defLockedState="0" w:defUIPriority="99" w:defSemiHidden="0" w:defUnhideWhenUsed="0" w:defQFormat="0" w:count="371">
+  <w:latentStyles w:defLockedState="0" w:defUIPriority="99" w:defSemiHidden="0" w:defUnhideWhenUsed="0" w:defQFormat="0" w:count="372">
     <w:lsdException w:name="Normal" w:uiPriority="0" w:qFormat="1"/>
     <w:lsdException w:name="heading 1" w:uiPriority="9" w:qFormat="1"/>
     <w:lsdException w:name="heading 2" w:semiHidden="1" w:uiPriority="9" w:unhideWhenUsed="1" w:qFormat="1"/>
@@ -21938,7 +21355,6 @@
     <w:lsdException w:name="HTML Sample" w:semiHidden="1" w:unhideWhenUsed="1"/>
     <w:lsdException w:name="HTML Typewriter" w:semiHidden="1" w:unhideWhenUsed="1"/>
     <w:lsdException w:name="HTML Variable" w:semiHidden="1" w:unhideWhenUsed="1"/>
-    <w:lsdException w:name="Normal Table" w:semiHidden="1" w:unhideWhenUsed="1"/>
     <w:lsdException w:name="annotation subject" w:semiHidden="1" w:unhideWhenUsed="1"/>
     <w:lsdException w:name="No List" w:semiHidden="1" w:unhideWhenUsed="1"/>
     <w:lsdException w:name="Outline List 1" w:semiHidden="1" w:unhideWhenUsed="1"/>
@@ -21985,10 +21401,8 @@
     <w:lsdException w:name="Table Subtle 2" w:semiHidden="1" w:unhideWhenUsed="1"/>
     <w:lsdException w:name="Table Web 1" w:semiHidden="1" w:unhideWhenUsed="1"/>
     <w:lsdException w:name="Table Web 2" w:semiHidden="1" w:unhideWhenUsed="1"/>
-    <w:lsdException w:name="Table Web 3" w:semiHidden="1" w:unhideWhenUsed="1"/>
     <w:lsdException w:name="Balloon Text" w:semiHidden="1" w:unhideWhenUsed="1"/>
     <w:lsdException w:name="Table Grid" w:uiPriority="39"/>
-    <w:lsdException w:name="Table Theme" w:semiHidden="1" w:unhideWhenUsed="1"/>
     <w:lsdException w:name="Placeholder Text" w:semiHidden="1"/>
     <w:lsdException w:name="No Spacing" w:uiPriority="1" w:qFormat="1"/>
     <w:lsdException w:name="Light Shading" w:uiPriority="60"/>
@@ -22204,6 +21618,7 @@
     <w:lsdException w:name="List Table 5 Dark Accent 6" w:uiPriority="50"/>
     <w:lsdException w:name="List Table 6 Colorful Accent 6" w:uiPriority="51"/>
     <w:lsdException w:name="List Table 7 Colorful Accent 6" w:uiPriority="52"/>
+    <w:lsdException w:name="Mention" w:semiHidden="1" w:unhideWhenUsed="1"/>
   </w:latentStyles>
   <w:style w:type="paragraph" w:default="1" w:styleId="Standard">
     <w:name w:val="Normal"/>
